--- a/MarjanPromotion/cahier des charges.docx
+++ b/MarjanPromotion/cahier des charges.docx
@@ -29,23 +29,264 @@
       </w:r>
     </w:p>
     <w:p/>
-    <w:p/>
-    <w:p/>
-    <w:p/>
-    <w:p/>
-    <w:p/>
-    <w:p/>
-    <w:p/>
-    <w:p/>
-    <w:p/>
-    <w:p/>
-    <w:p/>
-    <w:p/>
-    <w:p/>
-    <w:p>
+    <w:p>
+      <w:r>
+        <w:t>2. Description des Utilisateurs</w:t>
+      </w:r>
+    </w:p>
+    <w:p/>
+    <w:p>
+      <w:proofErr w:type="spellStart"/>
+      <w:r>
+        <w:t>Admin</w:t>
+      </w:r>
+      <w:proofErr w:type="spellEnd"/>
+      <w:r>
+        <w:t xml:space="preserve"> général du groupe </w:t>
+      </w:r>
+      <w:proofErr w:type="spellStart"/>
+      <w:r>
+        <w:t>Marjane</w:t>
+      </w:r>
+      <w:proofErr w:type="spellEnd"/>
+    </w:p>
+    <w:p>
+      <w:proofErr w:type="spellStart"/>
+      <w:r>
+        <w:t>Admin</w:t>
+      </w:r>
+      <w:proofErr w:type="spellEnd"/>
+      <w:r>
+        <w:t xml:space="preserve"> du centre par ville</w:t>
+      </w:r>
+    </w:p>
+    <w:p>
+      <w:r>
+        <w:t>Responsable de rayon</w:t>
+      </w:r>
+    </w:p>
+    <w:p>
+      <w:r>
+        <w:t>3. Fonctionnalités principales</w:t>
+      </w:r>
+    </w:p>
+    <w:p/>
+    <w:p>
+      <w:r>
+        <w:t>Création de promotions par catégorie de produits</w:t>
+      </w:r>
+    </w:p>
+    <w:p>
+      <w:r>
+        <w:t>Validation des promotions par les responsables de rayon en fonction des stocks</w:t>
+      </w:r>
+    </w:p>
+    <w:p>
+      <w:r>
+        <w:t>Consultation des promotions appliquées et non appliquées par l'</w:t>
+      </w:r>
+      <w:proofErr w:type="spellStart"/>
+      <w:r>
+        <w:t>admin</w:t>
+      </w:r>
+      <w:proofErr w:type="spellEnd"/>
+      <w:r>
+        <w:t xml:space="preserve"> du </w:t>
+      </w:r>
+      <w:proofErr w:type="spellStart"/>
+      <w:r>
+        <w:t>Marjane</w:t>
+      </w:r>
+      <w:proofErr w:type="spellEnd"/>
+    </w:p>
+    <w:p>
+      <w:r>
+        <w:t>Contrôle des horaires de consultation des promotions par les responsables de rayon</w:t>
+      </w:r>
+    </w:p>
+    <w:p>
+      <w:r>
+        <w:t>Journalisation des opérations et visualisation des statistiques pour l'</w:t>
+      </w:r>
+      <w:proofErr w:type="spellStart"/>
+      <w:r>
+        <w:t>Admin</w:t>
+      </w:r>
+      <w:proofErr w:type="spellEnd"/>
+      <w:r>
+        <w:t xml:space="preserve"> général</w:t>
+      </w:r>
+    </w:p>
+    <w:p>
+      <w:r>
+        <w:t>4. Exigences techniques</w:t>
+      </w:r>
+    </w:p>
+    <w:p/>
+    <w:p>
+      <w:r>
+        <w:t>Réalisation d'un diagramme de séquence et d'un diagramme de classe</w:t>
+      </w:r>
+    </w:p>
+    <w:p>
+      <w:r>
+        <w:t xml:space="preserve">Développement d'une API REST en JAVA avec </w:t>
+      </w:r>
+      <w:proofErr w:type="spellStart"/>
+      <w:r>
+        <w:t>Spring</w:t>
+      </w:r>
+      <w:proofErr w:type="spellEnd"/>
+      <w:r>
+        <w:t xml:space="preserve"> Boot</w:t>
+      </w:r>
+    </w:p>
+    <w:p>
+      <w:r>
+        <w:t>Ajout de tests unitaires (</w:t>
+      </w:r>
+      <w:proofErr w:type="spellStart"/>
+      <w:r>
+        <w:t>JUnit</w:t>
+      </w:r>
+      <w:proofErr w:type="spellEnd"/>
+      <w:r>
+        <w:t>)</w:t>
+      </w:r>
+    </w:p>
+    <w:p>
+      <w:r>
+        <w:t xml:space="preserve">Utilisation d'une base de données </w:t>
+      </w:r>
+      <w:proofErr w:type="spellStart"/>
+      <w:r>
+        <w:t>PostgreSQL</w:t>
+      </w:r>
+      <w:proofErr w:type="spellEnd"/>
+    </w:p>
+    <w:p>
+      <w:r>
+        <w:t>Organisation du projet avec un outil spécifié</w:t>
+      </w:r>
+    </w:p>
+    <w:p>
+      <w:r>
+        <w:t>5. Modalités pédagogiques et d'évaluation</w:t>
+      </w:r>
+    </w:p>
+    <w:p/>
+    <w:p>
+      <w:r>
+        <w:t>Travail individuel</w:t>
+      </w:r>
+    </w:p>
+    <w:p>
+      <w:r>
+        <w:lastRenderedPageBreak/>
+        <w:t>Période de réalisation: Du 13/11/2023 au 17/11/2023 à 23h59</w:t>
+      </w:r>
+    </w:p>
+    <w:p>
+      <w:r>
+        <w:t>Modalités d'évaluation : Présentation de 30 minutes comprenant démonstration, explication du code, mise en situation, et Q/A.</w:t>
+      </w:r>
+    </w:p>
+    <w:p>
+      <w:r>
+        <w:t>6. Livrables attendus</w:t>
+      </w:r>
+    </w:p>
+    <w:p>
+      <w:r>
+        <w:t xml:space="preserve">Lien </w:t>
+      </w:r>
+      <w:proofErr w:type="spellStart"/>
+      <w:r>
+        <w:t>GitHub</w:t>
+      </w:r>
+      <w:proofErr w:type="spellEnd"/>
+      <w:r>
+        <w:t xml:space="preserve"> de l'application</w:t>
+      </w:r>
+    </w:p>
+    <w:p/>
+    <w:p>
+      <w:r>
+        <w:t>7. Critères de performance</w:t>
+      </w:r>
+    </w:p>
+    <w:p/>
+    <w:p>
+      <w:r>
+        <w:t>Structuration en couches de l'application</w:t>
+      </w:r>
+    </w:p>
+    <w:p>
+      <w:r>
+        <w:t>Conventions d'appellation des attributs et méthodes</w:t>
+      </w:r>
+    </w:p>
+    <w:p>
+      <w:r>
+        <w:t>Gestion des exceptions</w:t>
+      </w:r>
+    </w:p>
+    <w:p>
+      <w:r>
+        <w:t>Utilisation des technologies spécifiées (</w:t>
+      </w:r>
+      <w:proofErr w:type="spellStart"/>
+      <w:r>
+        <w:t>SpringBoot</w:t>
+      </w:r>
+      <w:proofErr w:type="spellEnd"/>
+      <w:r>
+        <w:t xml:space="preserve">, </w:t>
+      </w:r>
+      <w:proofErr w:type="spellStart"/>
+      <w:r>
+        <w:t>Liquibase</w:t>
+      </w:r>
+      <w:proofErr w:type="spellEnd"/>
+      <w:r>
+        <w:t xml:space="preserve">, JSON File, </w:t>
+      </w:r>
+      <w:proofErr w:type="spellStart"/>
+      <w:r>
+        <w:t>Hibernate</w:t>
+      </w:r>
+      <w:proofErr w:type="spellEnd"/>
+      <w:r>
+        <w:t>)</w:t>
+      </w:r>
+    </w:p>
+    <w:p>
+      <w:r>
+        <w:t>Respect des principes SOLID</w:t>
+      </w:r>
+    </w:p>
+    <w:p>
+      <w:r>
+        <w:t>Maîtrise et compréhension des concepts implémentés</w:t>
+      </w:r>
       <w:bookmarkStart w:id="0" w:name="_GoBack"/>
       <w:bookmarkEnd w:id="0"/>
     </w:p>
+    <w:p/>
+    <w:p/>
+    <w:p/>
+    <w:p/>
+    <w:p/>
+    <w:p/>
+    <w:p/>
+    <w:p/>
+    <w:p/>
+    <w:p/>
+    <w:p/>
+    <w:p/>
+    <w:p/>
+    <w:p/>
+    <w:p/>
     <w:sectPr>
       <w:pgSz w:w="11906" w:h="16838"/>
       <w:pgMar w:top="1417" w:right="1417" w:bottom="1417" w:left="1417" w:header="708" w:footer="708" w:gutter="0"/>

--- a/MarjanPromotion/cahier des charges.docx
+++ b/MarjanPromotion/cahier des charges.docx
@@ -3,7 +3,23 @@
 <w:document xmlns:wpc="http://schemas.microsoft.com/office/word/2010/wordprocessingCanvas" xmlns:mc="http://schemas.openxmlformats.org/markup-compatibility/2006" xmlns:o="urn:schemas-microsoft-com:office:office" xmlns:r="http://schemas.openxmlformats.org/officeDocument/2006/relationships" xmlns:m="http://schemas.openxmlformats.org/officeDocument/2006/math" xmlns:v="urn:schemas-microsoft-com:vml" xmlns:wp14="http://schemas.microsoft.com/office/word/2010/wordprocessingDrawing" xmlns:wp="http://schemas.openxmlformats.org/drawingml/2006/wordprocessingDrawing" xmlns:w10="urn:schemas-microsoft-com:office:word" xmlns:w="http://schemas.openxmlformats.org/wordprocessingml/2006/main" xmlns:w14="http://schemas.microsoft.com/office/word/2010/wordml" xmlns:wpg="http://schemas.microsoft.com/office/word/2010/wordprocessingGroup" xmlns:wpi="http://schemas.microsoft.com/office/word/2010/wordprocessingInk" xmlns:wne="http://schemas.microsoft.com/office/word/2006/wordml" xmlns:wps="http://schemas.microsoft.com/office/word/2010/wordprocessingShape" mc:Ignorable="w14 wp14">
   <w:body>
     <w:p>
-      <w:r>
+      <w:pPr>
+        <w:rPr>
+          <w:b/>
+          <w:bCs/>
+          <w:color w:val="0070C0"/>
+          <w:sz w:val="24"/>
+          <w:szCs w:val="24"/>
+        </w:rPr>
+      </w:pPr>
+      <w:r>
+        <w:rPr>
+          <w:b/>
+          <w:bCs/>
+          <w:color w:val="0070C0"/>
+          <w:sz w:val="24"/>
+          <w:szCs w:val="24"/>
+        </w:rPr>
         <w:t>1. Introduction</w:t>
       </w:r>
     </w:p>
@@ -30,7 +46,23 @@
     </w:p>
     <w:p/>
     <w:p>
-      <w:r>
+      <w:pPr>
+        <w:rPr>
+          <w:b/>
+          <w:bCs/>
+          <w:color w:val="0070C0"/>
+          <w:sz w:val="24"/>
+          <w:szCs w:val="24"/>
+        </w:rPr>
+      </w:pPr>
+      <w:r>
+        <w:rPr>
+          <w:b/>
+          <w:bCs/>
+          <w:color w:val="0070C0"/>
+          <w:sz w:val="24"/>
+          <w:szCs w:val="24"/>
+        </w:rPr>
         <w:t>2. Description des Utilisateurs</w:t>
       </w:r>
     </w:p>
@@ -66,7 +98,23 @@
       </w:r>
     </w:p>
     <w:p>
-      <w:r>
+      <w:pPr>
+        <w:rPr>
+          <w:b/>
+          <w:bCs/>
+          <w:color w:val="0070C0"/>
+          <w:sz w:val="24"/>
+          <w:szCs w:val="24"/>
+        </w:rPr>
+      </w:pPr>
+      <w:r>
+        <w:rPr>
+          <w:b/>
+          <w:bCs/>
+          <w:color w:val="0070C0"/>
+          <w:sz w:val="24"/>
+          <w:szCs w:val="24"/>
+        </w:rPr>
         <w:t>3. Fonctionnalités principales</w:t>
       </w:r>
     </w:p>
@@ -118,7 +166,23 @@
       </w:r>
     </w:p>
     <w:p>
-      <w:r>
+      <w:pPr>
+        <w:rPr>
+          <w:b/>
+          <w:bCs/>
+          <w:color w:val="0070C0"/>
+          <w:sz w:val="24"/>
+          <w:szCs w:val="24"/>
+        </w:rPr>
+      </w:pPr>
+      <w:r>
+        <w:rPr>
+          <w:b/>
+          <w:bCs/>
+          <w:color w:val="0070C0"/>
+          <w:sz w:val="24"/>
+          <w:szCs w:val="24"/>
+        </w:rPr>
         <w:t>4. Exigences techniques</w:t>
       </w:r>
     </w:p>
@@ -170,7 +234,23 @@
       </w:r>
     </w:p>
     <w:p>
-      <w:r>
+      <w:pPr>
+        <w:rPr>
+          <w:b/>
+          <w:bCs/>
+          <w:color w:val="0070C0"/>
+          <w:sz w:val="24"/>
+          <w:szCs w:val="24"/>
+        </w:rPr>
+      </w:pPr>
+      <w:r>
+        <w:rPr>
+          <w:b/>
+          <w:bCs/>
+          <w:color w:val="0070C0"/>
+          <w:sz w:val="24"/>
+          <w:szCs w:val="24"/>
+        </w:rPr>
         <w:t>5. Modalités pédagogiques et d'évaluation</w:t>
       </w:r>
     </w:p>
@@ -183,94 +263,129 @@
     <w:p>
       <w:r>
         <w:lastRenderedPageBreak/>
-        <w:t>Période de réalisation: Du 13/11/2023 au 17/11/2023 à 23h59</w:t>
-      </w:r>
-    </w:p>
-    <w:p>
-      <w:r>
-        <w:t>Modalités d'évaluation : Présentation de 30 minutes comprenant démonstration, explication du code, mise en situation, et Q/A.</w:t>
-      </w:r>
-    </w:p>
-    <w:p>
-      <w:r>
-        <w:t>6. Livrables attendus</w:t>
-      </w:r>
-    </w:p>
-    <w:p>
-      <w:r>
-        <w:t xml:space="preserve">Lien </w:t>
-      </w:r>
-      <w:proofErr w:type="spellStart"/>
-      <w:r>
-        <w:t>GitHub</w:t>
-      </w:r>
-      <w:proofErr w:type="spellEnd"/>
-      <w:r>
-        <w:t xml:space="preserve"> de l'application</w:t>
-      </w:r>
-    </w:p>
-    <w:p/>
-    <w:p>
-      <w:r>
-        <w:t>7. Critères de performance</w:t>
-      </w:r>
-    </w:p>
-    <w:p/>
-    <w:p>
-      <w:r>
-        <w:t>Structuration en couches de l'application</w:t>
-      </w:r>
-    </w:p>
-    <w:p>
-      <w:r>
-        <w:t>Conventions d'appellation des attributs et méthodes</w:t>
-      </w:r>
-    </w:p>
-    <w:p>
-      <w:r>
-        <w:t>Gestion des exceptions</w:t>
-      </w:r>
-    </w:p>
-    <w:p>
-      <w:r>
-        <w:t>Utilisation des technologies spécifiées (</w:t>
-      </w:r>
-      <w:proofErr w:type="spellStart"/>
-      <w:r>
-        <w:t>SpringBoot</w:t>
-      </w:r>
-      <w:proofErr w:type="spellEnd"/>
-      <w:r>
-        <w:t xml:space="preserve">, </w:t>
-      </w:r>
-      <w:proofErr w:type="spellStart"/>
-      <w:r>
-        <w:t>Liquibase</w:t>
-      </w:r>
-      <w:proofErr w:type="spellEnd"/>
-      <w:r>
-        <w:t xml:space="preserve">, JSON File, </w:t>
-      </w:r>
-      <w:proofErr w:type="spellStart"/>
-      <w:r>
-        <w:t>Hibernate</w:t>
-      </w:r>
-      <w:proofErr w:type="spellEnd"/>
-      <w:r>
-        <w:t>)</w:t>
-      </w:r>
-    </w:p>
-    <w:p>
-      <w:r>
-        <w:t>Respect des principes SOLID</w:t>
-      </w:r>
-    </w:p>
-    <w:p>
-      <w:r>
-        <w:t>Maîtrise et compréhension des concepts implémentés</w:t>
+        <w:t>Période de réalisation: Du 13</w:t>
       </w:r>
       <w:bookmarkStart w:id="0" w:name="_GoBack"/>
       <w:bookmarkEnd w:id="0"/>
+      <w:r>
+        <w:t>/11/2023 au 17/11/2023 à 23h59</w:t>
+      </w:r>
+    </w:p>
+    <w:p>
+      <w:r>
+        <w:t>Modalités d'évaluation : Présentation de 30 minutes comprenant démonstration, explication du code, mise en situation, et Q/A.</w:t>
+      </w:r>
+    </w:p>
+    <w:p>
+      <w:pPr>
+        <w:rPr>
+          <w:b/>
+          <w:bCs/>
+          <w:color w:val="0070C0"/>
+          <w:sz w:val="24"/>
+          <w:szCs w:val="24"/>
+        </w:rPr>
+      </w:pPr>
+      <w:r>
+        <w:rPr>
+          <w:b/>
+          <w:bCs/>
+          <w:color w:val="0070C0"/>
+          <w:sz w:val="24"/>
+          <w:szCs w:val="24"/>
+        </w:rPr>
+        <w:t>6. Livrables attendus</w:t>
+      </w:r>
+    </w:p>
+    <w:p>
+      <w:r>
+        <w:t xml:space="preserve">Lien </w:t>
+      </w:r>
+      <w:proofErr w:type="spellStart"/>
+      <w:r>
+        <w:t>GitHub</w:t>
+      </w:r>
+      <w:proofErr w:type="spellEnd"/>
+      <w:r>
+        <w:t xml:space="preserve"> de l'application</w:t>
+      </w:r>
+    </w:p>
+    <w:p/>
+    <w:p>
+      <w:pPr>
+        <w:rPr>
+          <w:b/>
+          <w:bCs/>
+          <w:color w:val="0070C0"/>
+          <w:sz w:val="24"/>
+          <w:szCs w:val="24"/>
+        </w:rPr>
+      </w:pPr>
+      <w:r>
+        <w:rPr>
+          <w:b/>
+          <w:bCs/>
+          <w:color w:val="0070C0"/>
+          <w:sz w:val="24"/>
+          <w:szCs w:val="24"/>
+        </w:rPr>
+        <w:t>7. Critères de performance</w:t>
+      </w:r>
+    </w:p>
+    <w:p/>
+    <w:p>
+      <w:r>
+        <w:t>Structuration en couches de l'application</w:t>
+      </w:r>
+    </w:p>
+    <w:p>
+      <w:r>
+        <w:t>Conventions d'appellation des attributs et méthodes</w:t>
+      </w:r>
+    </w:p>
+    <w:p>
+      <w:r>
+        <w:t>Gestion des exceptions</w:t>
+      </w:r>
+    </w:p>
+    <w:p>
+      <w:r>
+        <w:t>Utilisation des technologies spécifiées (</w:t>
+      </w:r>
+      <w:proofErr w:type="spellStart"/>
+      <w:r>
+        <w:t>SpringBoot</w:t>
+      </w:r>
+      <w:proofErr w:type="spellEnd"/>
+      <w:r>
+        <w:t xml:space="preserve">, </w:t>
+      </w:r>
+      <w:proofErr w:type="spellStart"/>
+      <w:r>
+        <w:t>Liquibase</w:t>
+      </w:r>
+      <w:proofErr w:type="spellEnd"/>
+      <w:r>
+        <w:t xml:space="preserve">, JSON File, </w:t>
+      </w:r>
+      <w:proofErr w:type="spellStart"/>
+      <w:r>
+        <w:t>Hibernate</w:t>
+      </w:r>
+      <w:proofErr w:type="spellEnd"/>
+      <w:r>
+        <w:t>)</w:t>
+      </w:r>
+    </w:p>
+    <w:p>
+      <w:r>
+        <w:t>Respect des principes SOLID</w:t>
+      </w:r>
+    </w:p>
+    <w:p>
+      <w:r>
+        <w:t>Maîtrise et compréhension des concepts implémentés</w:t>
+      </w:r>
     </w:p>
     <w:p/>
     <w:p/>

--- a/MarjanPromotion/cahier des charges.docx
+++ b/MarjanPromotion/cahier des charges.docx
@@ -12,6 +12,107 @@
           <w:szCs w:val="24"/>
         </w:rPr>
       </w:pPr>
+      <w:bookmarkStart w:id="0" w:name="_GoBack"/>
+      <w:r>
+        <w:rPr>
+          <w:b/>
+          <w:bCs/>
+          <w:noProof/>
+          <w:color w:val="0070C0"/>
+          <w:sz w:val="24"/>
+          <w:szCs w:val="24"/>
+          <w:lang w:eastAsia="fr-FR"/>
+        </w:rPr>
+        <w:drawing>
+          <wp:anchor distT="0" distB="0" distL="114300" distR="114300" simplePos="0" relativeHeight="251658240" behindDoc="0" locked="0" layoutInCell="1" allowOverlap="1">
+            <wp:simplePos x="0" y="0"/>
+            <wp:positionH relativeFrom="column">
+              <wp:posOffset>290195</wp:posOffset>
+            </wp:positionH>
+            <wp:positionV relativeFrom="paragraph">
+              <wp:posOffset>0</wp:posOffset>
+            </wp:positionV>
+            <wp:extent cx="5429250" cy="3613785"/>
+            <wp:effectExtent l="0" t="0" r="0" b="5715"/>
+            <wp:wrapTopAndBottom/>
+            <wp:docPr id="1" name="Image 1"/>
+            <wp:cNvGraphicFramePr>
+              <a:graphicFrameLocks xmlns:a="http://schemas.openxmlformats.org/drawingml/2006/main" noChangeAspect="1"/>
+            </wp:cNvGraphicFramePr>
+            <a:graphic xmlns:a="http://schemas.openxmlformats.org/drawingml/2006/main">
+              <a:graphicData uri="http://schemas.openxmlformats.org/drawingml/2006/picture">
+                <pic:pic xmlns:pic="http://schemas.openxmlformats.org/drawingml/2006/picture">
+                  <pic:nvPicPr>
+                    <pic:cNvPr id="0" name="Marjane00.jpg"/>
+                    <pic:cNvPicPr/>
+                  </pic:nvPicPr>
+                  <pic:blipFill>
+                    <a:blip r:embed="rId5">
+                      <a:extLst>
+                        <a:ext uri="{28A0092B-C50C-407E-A947-70E740481C1C}">
+                          <a14:useLocalDpi xmlns:a14="http://schemas.microsoft.com/office/drawing/2010/main" val="0"/>
+                        </a:ext>
+                      </a:extLst>
+                    </a:blip>
+                    <a:stretch>
+                      <a:fillRect/>
+                    </a:stretch>
+                  </pic:blipFill>
+                  <pic:spPr>
+                    <a:xfrm>
+                      <a:off x="0" y="0"/>
+                      <a:ext cx="5429250" cy="3613785"/>
+                    </a:xfrm>
+                    <a:prstGeom prst="rect">
+                      <a:avLst/>
+                    </a:prstGeom>
+                  </pic:spPr>
+                </pic:pic>
+              </a:graphicData>
+            </a:graphic>
+            <wp14:sizeRelH relativeFrom="page">
+              <wp14:pctWidth>0</wp14:pctWidth>
+            </wp14:sizeRelH>
+            <wp14:sizeRelV relativeFrom="page">
+              <wp14:pctHeight>0</wp14:pctHeight>
+            </wp14:sizeRelV>
+          </wp:anchor>
+        </w:drawing>
+      </w:r>
+      <w:bookmarkEnd w:id="0"/>
+    </w:p>
+    <w:p>
+      <w:pPr>
+        <w:rPr>
+          <w:b/>
+          <w:bCs/>
+          <w:color w:val="0070C0"/>
+          <w:sz w:val="24"/>
+          <w:szCs w:val="24"/>
+        </w:rPr>
+      </w:pPr>
+    </w:p>
+    <w:p>
+      <w:pPr>
+        <w:rPr>
+          <w:b/>
+          <w:bCs/>
+          <w:color w:val="0070C0"/>
+          <w:sz w:val="24"/>
+          <w:szCs w:val="24"/>
+        </w:rPr>
+      </w:pPr>
+    </w:p>
+    <w:p>
+      <w:pPr>
+        <w:rPr>
+          <w:b/>
+          <w:bCs/>
+          <w:color w:val="0070C0"/>
+          <w:sz w:val="24"/>
+          <w:szCs w:val="24"/>
+        </w:rPr>
+      </w:pPr>
       <w:r>
         <w:rPr>
           <w:b/>
@@ -126,6 +227,7 @@
     </w:p>
     <w:p>
       <w:r>
+        <w:lastRenderedPageBreak/>
         <w:t>Validation des promotions par les responsables de rayon en fonction des stocks</w:t>
       </w:r>
     </w:p>
@@ -262,13 +364,7 @@
     </w:p>
     <w:p>
       <w:r>
-        <w:lastRenderedPageBreak/>
-        <w:t>Période de réalisation: Du 13</w:t>
-      </w:r>
-      <w:bookmarkStart w:id="0" w:name="_GoBack"/>
-      <w:bookmarkEnd w:id="0"/>
-      <w:r>
-        <w:t>/11/2023 au 17/11/2023 à 23h59</w:t>
+        <w:t>Période de réalisation: Du 13/11/2023 au 17/11/2023 à 23h59</w:t>
       </w:r>
     </w:p>
     <w:p>
@@ -599,6 +695,36 @@
     <w:semiHidden/>
     <w:unhideWhenUsed/>
   </w:style>
+  <w:style w:type="paragraph" w:styleId="Textedebulles">
+    <w:name w:val="Balloon Text"/>
+    <w:basedOn w:val="Normal"/>
+    <w:link w:val="TextedebullesCar"/>
+    <w:uiPriority w:val="99"/>
+    <w:semiHidden/>
+    <w:unhideWhenUsed/>
+    <w:rsid w:val="00535139"/>
+    <w:pPr>
+      <w:spacing w:after="0" w:line="240" w:lineRule="auto"/>
+    </w:pPr>
+    <w:rPr>
+      <w:rFonts w:ascii="Tahoma" w:hAnsi="Tahoma" w:cs="Tahoma"/>
+      <w:sz w:val="16"/>
+      <w:szCs w:val="16"/>
+    </w:rPr>
+  </w:style>
+  <w:style w:type="character" w:customStyle="1" w:styleId="TextedebullesCar">
+    <w:name w:val="Texte de bulles Car"/>
+    <w:basedOn w:val="Policepardfaut"/>
+    <w:link w:val="Textedebulles"/>
+    <w:uiPriority w:val="99"/>
+    <w:semiHidden/>
+    <w:rsid w:val="00535139"/>
+    <w:rPr>
+      <w:rFonts w:ascii="Tahoma" w:hAnsi="Tahoma" w:cs="Tahoma"/>
+      <w:sz w:val="16"/>
+      <w:szCs w:val="16"/>
+    </w:rPr>
+  </w:style>
 </w:styles>
 </file>
 
@@ -788,6 +914,36 @@
     <w:uiPriority w:val="99"/>
     <w:semiHidden/>
     <w:unhideWhenUsed/>
+  </w:style>
+  <w:style w:type="paragraph" w:styleId="Textedebulles">
+    <w:name w:val="Balloon Text"/>
+    <w:basedOn w:val="Normal"/>
+    <w:link w:val="TextedebullesCar"/>
+    <w:uiPriority w:val="99"/>
+    <w:semiHidden/>
+    <w:unhideWhenUsed/>
+    <w:rsid w:val="00535139"/>
+    <w:pPr>
+      <w:spacing w:after="0" w:line="240" w:lineRule="auto"/>
+    </w:pPr>
+    <w:rPr>
+      <w:rFonts w:ascii="Tahoma" w:hAnsi="Tahoma" w:cs="Tahoma"/>
+      <w:sz w:val="16"/>
+      <w:szCs w:val="16"/>
+    </w:rPr>
+  </w:style>
+  <w:style w:type="character" w:customStyle="1" w:styleId="TextedebullesCar">
+    <w:name w:val="Texte de bulles Car"/>
+    <w:basedOn w:val="Policepardfaut"/>
+    <w:link w:val="Textedebulles"/>
+    <w:uiPriority w:val="99"/>
+    <w:semiHidden/>
+    <w:rsid w:val="00535139"/>
+    <w:rPr>
+      <w:rFonts w:ascii="Tahoma" w:hAnsi="Tahoma" w:cs="Tahoma"/>
+      <w:sz w:val="16"/>
+      <w:szCs w:val="16"/>
+    </w:rPr>
   </w:style>
 </w:styles>
 </file>

--- a/MarjanPromotion/cahier des charges.docx
+++ b/MarjanPromotion/cahier des charges.docx
@@ -12,7 +12,108 @@
           <w:szCs w:val="24"/>
         </w:rPr>
       </w:pPr>
+    </w:p>
+    <w:p>
+      <w:pPr>
+        <w:rPr>
+          <w:b/>
+          <w:bCs/>
+          <w:color w:val="0070C0"/>
+          <w:sz w:val="24"/>
+          <w:szCs w:val="24"/>
+        </w:rPr>
+      </w:pPr>
+    </w:p>
+    <w:p>
+      <w:pPr>
+        <w:jc w:val="center"/>
+        <w:rPr>
+          <w:b/>
+          <w:bCs/>
+          <w:color w:val="002060"/>
+          <w:sz w:val="72"/>
+          <w:szCs w:val="72"/>
+        </w:rPr>
+      </w:pPr>
+      <w:r>
+        <w:rPr>
+          <w:b/>
+          <w:bCs/>
+          <w:color w:val="002060"/>
+          <w:sz w:val="72"/>
+          <w:szCs w:val="72"/>
+        </w:rPr>
+        <w:t>Cahier des charges</w:t>
+      </w:r>
+    </w:p>
+    <w:p>
+      <w:pPr>
+        <w:jc w:val="center"/>
+        <w:rPr>
+          <w:b/>
+          <w:bCs/>
+          <w:color w:val="0070C0"/>
+          <w:sz w:val="48"/>
+          <w:szCs w:val="48"/>
+        </w:rPr>
+      </w:pPr>
+      <w:r>
+        <w:rPr>
+          <w:b/>
+          <w:bCs/>
+          <w:color w:val="0070C0"/>
+          <w:sz w:val="48"/>
+          <w:szCs w:val="48"/>
+        </w:rPr>
+        <w:t>Promoti</w:t>
+      </w:r>
       <w:bookmarkStart w:id="0" w:name="_GoBack"/>
+      <w:bookmarkEnd w:id="0"/>
+      <w:r>
+        <w:rPr>
+          <w:b/>
+          <w:bCs/>
+          <w:color w:val="0070C0"/>
+          <w:sz w:val="48"/>
+          <w:szCs w:val="48"/>
+        </w:rPr>
+        <w:t xml:space="preserve">on </w:t>
+      </w:r>
+      <w:proofErr w:type="spellStart"/>
+      <w:r>
+        <w:rPr>
+          <w:b/>
+          <w:bCs/>
+          <w:color w:val="0070C0"/>
+          <w:sz w:val="48"/>
+          <w:szCs w:val="48"/>
+        </w:rPr>
+        <w:t>Marjane</w:t>
+      </w:r>
+      <w:proofErr w:type="spellEnd"/>
+    </w:p>
+    <w:p>
+      <w:pPr>
+        <w:jc w:val="center"/>
+        <w:rPr>
+          <w:b/>
+          <w:bCs/>
+          <w:color w:val="002060"/>
+          <w:sz w:val="72"/>
+          <w:szCs w:val="72"/>
+        </w:rPr>
+      </w:pPr>
+    </w:p>
+    <w:p>
+      <w:pPr>
+        <w:rPr>
+          <w:b/>
+          <w:bCs/>
+          <w:color w:val="0070C0"/>
+          <w:sz w:val="24"/>
+          <w:szCs w:val="24"/>
+        </w:rPr>
+      </w:pPr>
       <w:r>
         <w:rPr>
           <w:b/>
@@ -47,7 +148,7 @@
                     <pic:cNvPicPr/>
                   </pic:nvPicPr>
                   <pic:blipFill>
-                    <a:blip r:embed="rId5">
+                    <a:blip r:embed="rId7">
                       <a:extLst>
                         <a:ext uri="{28A0092B-C50C-407E-A947-70E740481C1C}">
                           <a14:useLocalDpi xmlns:a14="http://schemas.microsoft.com/office/drawing/2010/main" val="0"/>
@@ -79,7 +180,6 @@
           </wp:anchor>
         </w:drawing>
       </w:r>
-      <w:bookmarkEnd w:id="0"/>
     </w:p>
     <w:p>
       <w:pPr>
@@ -126,6 +226,7 @@
     </w:p>
     <w:p>
       <w:r>
+        <w:lastRenderedPageBreak/>
         <w:t xml:space="preserve">L'hypermarché </w:t>
       </w:r>
       <w:proofErr w:type="spellStart"/>
@@ -227,93 +328,246 @@
     </w:p>
     <w:p>
       <w:r>
+        <w:t>Validation des promotions par les responsables de rayon en fonction des stocks</w:t>
+      </w:r>
+    </w:p>
+    <w:p>
+      <w:r>
+        <w:t>Consultation des promotions appliquées et non appliquées par l'</w:t>
+      </w:r>
+      <w:proofErr w:type="spellStart"/>
+      <w:r>
+        <w:t>admin</w:t>
+      </w:r>
+      <w:proofErr w:type="spellEnd"/>
+      <w:r>
+        <w:t xml:space="preserve"> du </w:t>
+      </w:r>
+      <w:proofErr w:type="spellStart"/>
+      <w:r>
+        <w:t>Marjane</w:t>
+      </w:r>
+      <w:proofErr w:type="spellEnd"/>
+    </w:p>
+    <w:p>
+      <w:r>
+        <w:t>Contrôle des horaires de consultation des promotions par les responsables de rayon</w:t>
+      </w:r>
+    </w:p>
+    <w:p>
+      <w:r>
+        <w:t>Journalisation des opérations et visualisation des statistiques pour l'</w:t>
+      </w:r>
+      <w:proofErr w:type="spellStart"/>
+      <w:r>
+        <w:t>Admin</w:t>
+      </w:r>
+      <w:proofErr w:type="spellEnd"/>
+      <w:r>
+        <w:t xml:space="preserve"> général</w:t>
+      </w:r>
+    </w:p>
+    <w:p>
+      <w:pPr>
+        <w:rPr>
+          <w:b/>
+          <w:bCs/>
+          <w:color w:val="0070C0"/>
+          <w:sz w:val="24"/>
+          <w:szCs w:val="24"/>
+        </w:rPr>
+      </w:pPr>
+      <w:r>
+        <w:rPr>
+          <w:b/>
+          <w:bCs/>
+          <w:color w:val="0070C0"/>
+          <w:sz w:val="24"/>
+          <w:szCs w:val="24"/>
+        </w:rPr>
+        <w:t>4. Exigences techniques</w:t>
+      </w:r>
+    </w:p>
+    <w:p/>
+    <w:p>
+      <w:r>
+        <w:t>Réalisation d'un diagramme de séquence et d'un diagramme de classe</w:t>
+      </w:r>
+    </w:p>
+    <w:p>
+      <w:r>
+        <w:t xml:space="preserve">Développement d'une API REST en JAVA avec </w:t>
+      </w:r>
+      <w:proofErr w:type="spellStart"/>
+      <w:r>
+        <w:t>Spring</w:t>
+      </w:r>
+      <w:proofErr w:type="spellEnd"/>
+      <w:r>
+        <w:t xml:space="preserve"> Boot</w:t>
+      </w:r>
+    </w:p>
+    <w:p>
+      <w:r>
+        <w:t>Ajout de tests unitaires (</w:t>
+      </w:r>
+      <w:proofErr w:type="spellStart"/>
+      <w:r>
+        <w:t>JUnit</w:t>
+      </w:r>
+      <w:proofErr w:type="spellEnd"/>
+      <w:r>
+        <w:t>)</w:t>
+      </w:r>
+    </w:p>
+    <w:p>
+      <w:r>
+        <w:t xml:space="preserve">Utilisation d'une base de données </w:t>
+      </w:r>
+      <w:proofErr w:type="spellStart"/>
+      <w:r>
+        <w:t>PostgreSQL</w:t>
+      </w:r>
+      <w:proofErr w:type="spellEnd"/>
+    </w:p>
+    <w:p>
+      <w:r>
+        <w:t>Organisation du projet avec un outil spécifié</w:t>
+      </w:r>
+    </w:p>
+    <w:p>
+      <w:pPr>
+        <w:rPr>
+          <w:b/>
+          <w:bCs/>
+          <w:color w:val="0070C0"/>
+          <w:sz w:val="24"/>
+          <w:szCs w:val="24"/>
+        </w:rPr>
+      </w:pPr>
+      <w:r>
+        <w:rPr>
+          <w:b/>
+          <w:bCs/>
+          <w:color w:val="0070C0"/>
+          <w:sz w:val="24"/>
+          <w:szCs w:val="24"/>
+        </w:rPr>
+        <w:t>5. Modalités pédagogiques et d'évaluation</w:t>
+      </w:r>
+    </w:p>
+    <w:p/>
+    <w:p>
+      <w:r>
+        <w:t>Travail individuel</w:t>
+      </w:r>
+    </w:p>
+    <w:p>
+      <w:r>
+        <w:t>Période de réalisation: Du 13/11/2023 au 17/11/2023 à 23h59</w:t>
+      </w:r>
+    </w:p>
+    <w:p>
+      <w:r>
         <w:lastRenderedPageBreak/>
-        <w:t>Validation des promotions par les responsables de rayon en fonction des stocks</w:t>
-      </w:r>
-    </w:p>
-    <w:p>
-      <w:r>
-        <w:t>Consultation des promotions appliquées et non appliquées par l'</w:t>
-      </w:r>
-      <w:proofErr w:type="spellStart"/>
-      <w:r>
-        <w:t>admin</w:t>
-      </w:r>
-      <w:proofErr w:type="spellEnd"/>
-      <w:r>
-        <w:t xml:space="preserve"> du </w:t>
-      </w:r>
-      <w:proofErr w:type="spellStart"/>
-      <w:r>
-        <w:t>Marjane</w:t>
-      </w:r>
-      <w:proofErr w:type="spellEnd"/>
-    </w:p>
-    <w:p>
-      <w:r>
-        <w:t>Contrôle des horaires de consultation des promotions par les responsables de rayon</w:t>
-      </w:r>
-    </w:p>
-    <w:p>
-      <w:r>
-        <w:t>Journalisation des opérations et visualisation des statistiques pour l'</w:t>
-      </w:r>
-      <w:proofErr w:type="spellStart"/>
-      <w:r>
-        <w:t>Admin</w:t>
-      </w:r>
-      <w:proofErr w:type="spellEnd"/>
-      <w:r>
-        <w:t xml:space="preserve"> général</w:t>
-      </w:r>
-    </w:p>
-    <w:p>
-      <w:pPr>
-        <w:rPr>
-          <w:b/>
-          <w:bCs/>
-          <w:color w:val="0070C0"/>
-          <w:sz w:val="24"/>
-          <w:szCs w:val="24"/>
-        </w:rPr>
-      </w:pPr>
-      <w:r>
-        <w:rPr>
-          <w:b/>
-          <w:bCs/>
-          <w:color w:val="0070C0"/>
-          <w:sz w:val="24"/>
-          <w:szCs w:val="24"/>
-        </w:rPr>
-        <w:t>4. Exigences techniques</w:t>
-      </w:r>
-    </w:p>
-    <w:p/>
-    <w:p>
-      <w:r>
-        <w:t>Réalisation d'un diagramme de séquence et d'un diagramme de classe</w:t>
-      </w:r>
-    </w:p>
-    <w:p>
-      <w:r>
-        <w:t xml:space="preserve">Développement d'une API REST en JAVA avec </w:t>
-      </w:r>
-      <w:proofErr w:type="spellStart"/>
-      <w:r>
-        <w:t>Spring</w:t>
-      </w:r>
-      <w:proofErr w:type="spellEnd"/>
-      <w:r>
-        <w:t xml:space="preserve"> Boot</w:t>
-      </w:r>
-    </w:p>
-    <w:p>
-      <w:r>
-        <w:t>Ajout de tests unitaires (</w:t>
-      </w:r>
-      <w:proofErr w:type="spellStart"/>
-      <w:r>
-        <w:t>JUnit</w:t>
+        <w:t>Modalités d'évaluation : Présentation de 30 minutes comprenant démonstration, explication du code, mise en situation, et Q/A.</w:t>
+      </w:r>
+    </w:p>
+    <w:p>
+      <w:pPr>
+        <w:rPr>
+          <w:b/>
+          <w:bCs/>
+          <w:color w:val="0070C0"/>
+          <w:sz w:val="24"/>
+          <w:szCs w:val="24"/>
+        </w:rPr>
+      </w:pPr>
+      <w:r>
+        <w:rPr>
+          <w:b/>
+          <w:bCs/>
+          <w:color w:val="0070C0"/>
+          <w:sz w:val="24"/>
+          <w:szCs w:val="24"/>
+        </w:rPr>
+        <w:t>6. Livrables attendus</w:t>
+      </w:r>
+    </w:p>
+    <w:p>
+      <w:r>
+        <w:t xml:space="preserve">Lien </w:t>
+      </w:r>
+      <w:proofErr w:type="spellStart"/>
+      <w:r>
+        <w:t>GitHub</w:t>
+      </w:r>
+      <w:proofErr w:type="spellEnd"/>
+      <w:r>
+        <w:t xml:space="preserve"> de l'application</w:t>
+      </w:r>
+    </w:p>
+    <w:p/>
+    <w:p>
+      <w:pPr>
+        <w:rPr>
+          <w:b/>
+          <w:bCs/>
+          <w:color w:val="0070C0"/>
+          <w:sz w:val="24"/>
+          <w:szCs w:val="24"/>
+        </w:rPr>
+      </w:pPr>
+      <w:r>
+        <w:rPr>
+          <w:b/>
+          <w:bCs/>
+          <w:color w:val="0070C0"/>
+          <w:sz w:val="24"/>
+          <w:szCs w:val="24"/>
+        </w:rPr>
+        <w:t>7. Critères de performance</w:t>
+      </w:r>
+    </w:p>
+    <w:p/>
+    <w:p>
+      <w:r>
+        <w:t>Structuration en couches de l'application</w:t>
+      </w:r>
+    </w:p>
+    <w:p>
+      <w:r>
+        <w:t>Conventions d'appellation des attributs et méthodes</w:t>
+      </w:r>
+    </w:p>
+    <w:p>
+      <w:r>
+        <w:t>Gestion des exceptions</w:t>
+      </w:r>
+    </w:p>
+    <w:p>
+      <w:r>
+        <w:t>Utilisation des technologies spécifiées (</w:t>
+      </w:r>
+      <w:proofErr w:type="spellStart"/>
+      <w:r>
+        <w:t>SpringBoot</w:t>
+      </w:r>
+      <w:proofErr w:type="spellEnd"/>
+      <w:r>
+        <w:t xml:space="preserve">, </w:t>
+      </w:r>
+      <w:proofErr w:type="spellStart"/>
+      <w:r>
+        <w:t>Liquibase</w:t>
+      </w:r>
+      <w:proofErr w:type="spellEnd"/>
+      <w:r>
+        <w:t xml:space="preserve">, JSON File, </w:t>
+      </w:r>
+      <w:proofErr w:type="spellStart"/>
+      <w:r>
+        <w:t>Hibernate</w:t>
       </w:r>
       <w:proofErr w:type="spellEnd"/>
       <w:r>
@@ -322,159 +576,6 @@
     </w:p>
     <w:p>
       <w:r>
-        <w:t xml:space="preserve">Utilisation d'une base de données </w:t>
-      </w:r>
-      <w:proofErr w:type="spellStart"/>
-      <w:r>
-        <w:t>PostgreSQL</w:t>
-      </w:r>
-      <w:proofErr w:type="spellEnd"/>
-    </w:p>
-    <w:p>
-      <w:r>
-        <w:t>Organisation du projet avec un outil spécifié</w:t>
-      </w:r>
-    </w:p>
-    <w:p>
-      <w:pPr>
-        <w:rPr>
-          <w:b/>
-          <w:bCs/>
-          <w:color w:val="0070C0"/>
-          <w:sz w:val="24"/>
-          <w:szCs w:val="24"/>
-        </w:rPr>
-      </w:pPr>
-      <w:r>
-        <w:rPr>
-          <w:b/>
-          <w:bCs/>
-          <w:color w:val="0070C0"/>
-          <w:sz w:val="24"/>
-          <w:szCs w:val="24"/>
-        </w:rPr>
-        <w:t>5. Modalités pédagogiques et d'évaluation</w:t>
-      </w:r>
-    </w:p>
-    <w:p/>
-    <w:p>
-      <w:r>
-        <w:t>Travail individuel</w:t>
-      </w:r>
-    </w:p>
-    <w:p>
-      <w:r>
-        <w:t>Période de réalisation: Du 13/11/2023 au 17/11/2023 à 23h59</w:t>
-      </w:r>
-    </w:p>
-    <w:p>
-      <w:r>
-        <w:t>Modalités d'évaluation : Présentation de 30 minutes comprenant démonstration, explication du code, mise en situation, et Q/A.</w:t>
-      </w:r>
-    </w:p>
-    <w:p>
-      <w:pPr>
-        <w:rPr>
-          <w:b/>
-          <w:bCs/>
-          <w:color w:val="0070C0"/>
-          <w:sz w:val="24"/>
-          <w:szCs w:val="24"/>
-        </w:rPr>
-      </w:pPr>
-      <w:r>
-        <w:rPr>
-          <w:b/>
-          <w:bCs/>
-          <w:color w:val="0070C0"/>
-          <w:sz w:val="24"/>
-          <w:szCs w:val="24"/>
-        </w:rPr>
-        <w:t>6. Livrables attendus</w:t>
-      </w:r>
-    </w:p>
-    <w:p>
-      <w:r>
-        <w:t xml:space="preserve">Lien </w:t>
-      </w:r>
-      <w:proofErr w:type="spellStart"/>
-      <w:r>
-        <w:t>GitHub</w:t>
-      </w:r>
-      <w:proofErr w:type="spellEnd"/>
-      <w:r>
-        <w:t xml:space="preserve"> de l'application</w:t>
-      </w:r>
-    </w:p>
-    <w:p/>
-    <w:p>
-      <w:pPr>
-        <w:rPr>
-          <w:b/>
-          <w:bCs/>
-          <w:color w:val="0070C0"/>
-          <w:sz w:val="24"/>
-          <w:szCs w:val="24"/>
-        </w:rPr>
-      </w:pPr>
-      <w:r>
-        <w:rPr>
-          <w:b/>
-          <w:bCs/>
-          <w:color w:val="0070C0"/>
-          <w:sz w:val="24"/>
-          <w:szCs w:val="24"/>
-        </w:rPr>
-        <w:t>7. Critères de performance</w:t>
-      </w:r>
-    </w:p>
-    <w:p/>
-    <w:p>
-      <w:r>
-        <w:t>Structuration en couches de l'application</w:t>
-      </w:r>
-    </w:p>
-    <w:p>
-      <w:r>
-        <w:t>Conventions d'appellation des attributs et méthodes</w:t>
-      </w:r>
-    </w:p>
-    <w:p>
-      <w:r>
-        <w:t>Gestion des exceptions</w:t>
-      </w:r>
-    </w:p>
-    <w:p>
-      <w:r>
-        <w:t>Utilisation des technologies spécifiées (</w:t>
-      </w:r>
-      <w:proofErr w:type="spellStart"/>
-      <w:r>
-        <w:t>SpringBoot</w:t>
-      </w:r>
-      <w:proofErr w:type="spellEnd"/>
-      <w:r>
-        <w:t xml:space="preserve">, </w:t>
-      </w:r>
-      <w:proofErr w:type="spellStart"/>
-      <w:r>
-        <w:t>Liquibase</w:t>
-      </w:r>
-      <w:proofErr w:type="spellEnd"/>
-      <w:r>
-        <w:t xml:space="preserve">, JSON File, </w:t>
-      </w:r>
-      <w:proofErr w:type="spellStart"/>
-      <w:r>
-        <w:t>Hibernate</w:t>
-      </w:r>
-      <w:proofErr w:type="spellEnd"/>
-      <w:r>
-        <w:t>)</w:t>
-      </w:r>
-    </w:p>
-    <w:p>
-      <w:r>
         <w:t>Respect des principes SOLID</w:t>
       </w:r>
     </w:p>
@@ -499,6 +600,7 @@
     <w:p/>
     <w:p/>
     <w:sectPr>
+      <w:headerReference w:type="default" r:id="rId8"/>
       <w:pgSz w:w="11906" w:h="16838"/>
       <w:pgMar w:top="1417" w:right="1417" w:bottom="1417" w:left="1417" w:header="708" w:footer="708" w:gutter="0"/>
       <w:cols w:space="708"/>
@@ -506,6 +608,71 @@
     </w:sectPr>
   </w:body>
 </w:document>
+</file>
+
+<file path=word/endnotes.xml><?xml version="1.0" encoding="utf-8"?>
+<w:endnotes xmlns:wpc="http://schemas.microsoft.com/office/word/2010/wordprocessingCanvas" xmlns:mc="http://schemas.openxmlformats.org/markup-compatibility/2006" xmlns:o="urn:schemas-microsoft-com:office:office" xmlns:r="http://schemas.openxmlformats.org/officeDocument/2006/relationships" xmlns:m="http://schemas.openxmlformats.org/officeDocument/2006/math" xmlns:v="urn:schemas-microsoft-com:vml" xmlns:wp14="http://schemas.microsoft.com/office/word/2010/wordprocessingDrawing" xmlns:wp="http://schemas.openxmlformats.org/drawingml/2006/wordprocessingDrawing" xmlns:w10="urn:schemas-microsoft-com:office:word" xmlns:w="http://schemas.openxmlformats.org/wordprocessingml/2006/main" xmlns:w14="http://schemas.microsoft.com/office/word/2010/wordml" xmlns:wpg="http://schemas.microsoft.com/office/word/2010/wordprocessingGroup" xmlns:wpi="http://schemas.microsoft.com/office/word/2010/wordprocessingInk" xmlns:wne="http://schemas.microsoft.com/office/word/2006/wordml" xmlns:wps="http://schemas.microsoft.com/office/word/2010/wordprocessingShape" mc:Ignorable="w14 wp14">
+  <w:endnote w:type="separator" w:id="-1">
+    <w:p>
+      <w:pPr>
+        <w:spacing w:after="0" w:line="240" w:lineRule="auto"/>
+      </w:pPr>
+      <w:r>
+        <w:separator/>
+      </w:r>
+    </w:p>
+  </w:endnote>
+  <w:endnote w:type="continuationSeparator" w:id="0">
+    <w:p>
+      <w:pPr>
+        <w:spacing w:after="0" w:line="240" w:lineRule="auto"/>
+      </w:pPr>
+      <w:r>
+        <w:continuationSeparator/>
+      </w:r>
+    </w:p>
+  </w:endnote>
+</w:endnotes>
+</file>
+
+<file path=word/footnotes.xml><?xml version="1.0" encoding="utf-8"?>
+<w:footnotes xmlns:wpc="http://schemas.microsoft.com/office/word/2010/wordprocessingCanvas" xmlns:mc="http://schemas.openxmlformats.org/markup-compatibility/2006" xmlns:o="urn:schemas-microsoft-com:office:office" xmlns:r="http://schemas.openxmlformats.org/officeDocument/2006/relationships" xmlns:m="http://schemas.openxmlformats.org/officeDocument/2006/math" xmlns:v="urn:schemas-microsoft-com:vml" xmlns:wp14="http://schemas.microsoft.com/office/word/2010/wordprocessingDrawing" xmlns:wp="http://schemas.openxmlformats.org/drawingml/2006/wordprocessingDrawing" xmlns:w10="urn:schemas-microsoft-com:office:word" xmlns:w="http://schemas.openxmlformats.org/wordprocessingml/2006/main" xmlns:w14="http://schemas.microsoft.com/office/word/2010/wordml" xmlns:wpg="http://schemas.microsoft.com/office/word/2010/wordprocessingGroup" xmlns:wpi="http://schemas.microsoft.com/office/word/2010/wordprocessingInk" xmlns:wne="http://schemas.microsoft.com/office/word/2006/wordml" xmlns:wps="http://schemas.microsoft.com/office/word/2010/wordprocessingShape" mc:Ignorable="w14 wp14">
+  <w:footnote w:type="separator" w:id="-1">
+    <w:p>
+      <w:pPr>
+        <w:spacing w:after="0" w:line="240" w:lineRule="auto"/>
+      </w:pPr>
+      <w:r>
+        <w:separator/>
+      </w:r>
+    </w:p>
+  </w:footnote>
+  <w:footnote w:type="continuationSeparator" w:id="0">
+    <w:p>
+      <w:pPr>
+        <w:spacing w:after="0" w:line="240" w:lineRule="auto"/>
+      </w:pPr>
+      <w:r>
+        <w:continuationSeparator/>
+      </w:r>
+    </w:p>
+  </w:footnote>
+</w:footnotes>
+</file>
+
+<file path=word/header1.xml><?xml version="1.0" encoding="utf-8"?>
+<w:hdr xmlns:wpc="http://schemas.microsoft.com/office/word/2010/wordprocessingCanvas" xmlns:mc="http://schemas.openxmlformats.org/markup-compatibility/2006" xmlns:o="urn:schemas-microsoft-com:office:office" xmlns:r="http://schemas.openxmlformats.org/officeDocument/2006/relationships" xmlns:m="http://schemas.openxmlformats.org/officeDocument/2006/math" xmlns:v="urn:schemas-microsoft-com:vml" xmlns:wp14="http://schemas.microsoft.com/office/word/2010/wordprocessingDrawing" xmlns:wp="http://schemas.openxmlformats.org/drawingml/2006/wordprocessingDrawing" xmlns:w10="urn:schemas-microsoft-com:office:word" xmlns:w="http://schemas.openxmlformats.org/wordprocessingml/2006/main" xmlns:w14="http://schemas.microsoft.com/office/word/2010/wordml" xmlns:wpg="http://schemas.microsoft.com/office/word/2010/wordprocessingGroup" xmlns:wpi="http://schemas.microsoft.com/office/word/2010/wordprocessingInk" xmlns:wne="http://schemas.microsoft.com/office/word/2006/wordml" xmlns:wps="http://schemas.microsoft.com/office/word/2010/wordprocessingShape" mc:Ignorable="w14 wp14">
+  <w:p>
+    <w:pPr>
+      <w:pStyle w:val="En-tte"/>
+    </w:pPr>
+  </w:p>
+  <w:p>
+    <w:pPr>
+      <w:pStyle w:val="En-tte"/>
+    </w:pPr>
+  </w:p>
+</w:hdr>
 </file>
 
 <file path=word/styles.xml><?xml version="1.0" encoding="utf-8"?>
@@ -725,6 +892,50 @@
       <w:szCs w:val="16"/>
     </w:rPr>
   </w:style>
+  <w:style w:type="paragraph" w:styleId="En-tte">
+    <w:name w:val="header"/>
+    <w:basedOn w:val="Normal"/>
+    <w:link w:val="En-tteCar"/>
+    <w:uiPriority w:val="99"/>
+    <w:unhideWhenUsed/>
+    <w:rsid w:val="007B02B2"/>
+    <w:pPr>
+      <w:tabs>
+        <w:tab w:val="center" w:pos="4536"/>
+        <w:tab w:val="right" w:pos="9072"/>
+      </w:tabs>
+      <w:spacing w:after="0" w:line="240" w:lineRule="auto"/>
+    </w:pPr>
+  </w:style>
+  <w:style w:type="character" w:customStyle="1" w:styleId="En-tteCar">
+    <w:name w:val="En-tête Car"/>
+    <w:basedOn w:val="Policepardfaut"/>
+    <w:link w:val="En-tte"/>
+    <w:uiPriority w:val="99"/>
+    <w:rsid w:val="007B02B2"/>
+  </w:style>
+  <w:style w:type="paragraph" w:styleId="Pieddepage">
+    <w:name w:val="footer"/>
+    <w:basedOn w:val="Normal"/>
+    <w:link w:val="PieddepageCar"/>
+    <w:uiPriority w:val="99"/>
+    <w:unhideWhenUsed/>
+    <w:rsid w:val="007B02B2"/>
+    <w:pPr>
+      <w:tabs>
+        <w:tab w:val="center" w:pos="4536"/>
+        <w:tab w:val="right" w:pos="9072"/>
+      </w:tabs>
+      <w:spacing w:after="0" w:line="240" w:lineRule="auto"/>
+    </w:pPr>
+  </w:style>
+  <w:style w:type="character" w:customStyle="1" w:styleId="PieddepageCar">
+    <w:name w:val="Pied de page Car"/>
+    <w:basedOn w:val="Policepardfaut"/>
+    <w:link w:val="Pieddepage"/>
+    <w:uiPriority w:val="99"/>
+    <w:rsid w:val="007B02B2"/>
+  </w:style>
 </w:styles>
 </file>
 
@@ -944,6 +1155,50 @@
       <w:sz w:val="16"/>
       <w:szCs w:val="16"/>
     </w:rPr>
+  </w:style>
+  <w:style w:type="paragraph" w:styleId="En-tte">
+    <w:name w:val="header"/>
+    <w:basedOn w:val="Normal"/>
+    <w:link w:val="En-tteCar"/>
+    <w:uiPriority w:val="99"/>
+    <w:unhideWhenUsed/>
+    <w:rsid w:val="007B02B2"/>
+    <w:pPr>
+      <w:tabs>
+        <w:tab w:val="center" w:pos="4536"/>
+        <w:tab w:val="right" w:pos="9072"/>
+      </w:tabs>
+      <w:spacing w:after="0" w:line="240" w:lineRule="auto"/>
+    </w:pPr>
+  </w:style>
+  <w:style w:type="character" w:customStyle="1" w:styleId="En-tteCar">
+    <w:name w:val="En-tête Car"/>
+    <w:basedOn w:val="Policepardfaut"/>
+    <w:link w:val="En-tte"/>
+    <w:uiPriority w:val="99"/>
+    <w:rsid w:val="007B02B2"/>
+  </w:style>
+  <w:style w:type="paragraph" w:styleId="Pieddepage">
+    <w:name w:val="footer"/>
+    <w:basedOn w:val="Normal"/>
+    <w:link w:val="PieddepageCar"/>
+    <w:uiPriority w:val="99"/>
+    <w:unhideWhenUsed/>
+    <w:rsid w:val="007B02B2"/>
+    <w:pPr>
+      <w:tabs>
+        <w:tab w:val="center" w:pos="4536"/>
+        <w:tab w:val="right" w:pos="9072"/>
+      </w:tabs>
+      <w:spacing w:after="0" w:line="240" w:lineRule="auto"/>
+    </w:pPr>
+  </w:style>
+  <w:style w:type="character" w:customStyle="1" w:styleId="PieddepageCar">
+    <w:name w:val="Pied de page Car"/>
+    <w:basedOn w:val="Policepardfaut"/>
+    <w:link w:val="Pieddepage"/>
+    <w:uiPriority w:val="99"/>
+    <w:rsid w:val="007B02B2"/>
   </w:style>
 </w:styles>
 </file>
